--- a/223565-C7081-Assignment.docx
+++ b/223565-C7081-Assignment.docx
@@ -59,15 +59,38 @@
         <w:pStyle w:val="Date"/>
       </w:pPr>
       <w:r>
-        <w:t xml:space="preserve">2022-10-26</w:t>
-      </w:r>
-    </w:p>
-    <w:bookmarkStart w:id="21" w:name="background"/>
+        <w:t xml:space="preserve">2022-10-29</w:t>
+      </w:r>
+    </w:p>
+    <w:bookmarkStart w:id="21" w:name="github-link"/>
     <w:p>
       <w:pPr>
         <w:pStyle w:val="Heading1"/>
       </w:pPr>
       <w:r>
+        <w:t xml:space="preserve">Github Link</w:t>
+      </w:r>
+    </w:p>
+    <w:p>
+      <w:pPr>
+        <w:pStyle w:val="FirstParagraph"/>
+      </w:pPr>
+      <w:hyperlink r:id="rId20">
+        <w:r>
+          <w:rPr>
+            <w:rStyle w:val="Hyperlink"/>
+          </w:rPr>
+          <w:t xml:space="preserve">https://github.com/joebmitchell/C7081-Assignment</w:t>
+        </w:r>
+      </w:hyperlink>
+    </w:p>
+    <w:bookmarkEnd w:id="21"/>
+    <w:bookmarkStart w:id="23" w:name="background"/>
+    <w:p>
+      <w:pPr>
+        <w:pStyle w:val="Heading1"/>
+      </w:pPr>
+      <w:r>
         <w:t xml:space="preserve">1 Background</w:t>
       </w:r>
     </w:p>
@@ -76,7 +99,7 @@
         <w:pStyle w:val="FirstParagraph"/>
       </w:pPr>
       <w:r>
-        <w:t xml:space="preserve">Antibiotic usage in the livestock industry has been a metric by which farmers have been increasingly measured and put under pressure to reduce (Hennessey et al, 2020). This has been driven both by the need to improve animal welfare by reducing the need for antibiotics as well as reducing livestock farmings role in the development of antibiotic resistance.</w:t>
+        <w:t xml:space="preserve">Antibiotic usage in the livestock industry has been a metric by which farmers have been increasingly measured and put under pressure to reduce (Hennessey et al, 2020). This has been mainly driven by the need to reduce livestock farming’s role in the development of antibiotic resistance as part of the One Health initiative.</w:t>
       </w:r>
       <w:r>
         <w:t xml:space="preserve"> </w:t>
@@ -91,13 +114,13 @@
         <w:t xml:space="preserve">‘</w:t>
       </w:r>
       <w:r>
-        <w:t xml:space="preserve">mg/kg/PCU</w:t>
+        <w:t xml:space="preserve">mg/PCU</w:t>
       </w:r>
       <w:r>
         <w:t xml:space="preserve">’</w:t>
       </w:r>
       <w:r>
-        <w:t xml:space="preserve">. This is a measure of mg of antibiotic used per weight of animal on the farm. Calculating this metric can be difficult as working out the average weight of animals that has been on farm over the recording period is complicated to calculate correctly and collating the antibiotic usage is sometimes challenging.</w:t>
+        <w:t xml:space="preserve">. This is a measure of mg of antibiotic used per standardised weight of animal on the farm. Calculating this metric can be difficult as working out the average weight of animals that has been on farm over the recording period is complicated to calculate correctly and collating the antibiotic usage is sometimes challenging.</w:t>
       </w:r>
     </w:p>
     <w:p>
@@ -108,7 +131,7 @@
         <w:t xml:space="preserve">A dataset was obtained from the Natural Environment Research Council’s Environment Data Service (Reyher et al. 2021). It contains farm management information and data on antibiotic usage for 53 dairy farms in South West England.</w:t>
       </w:r>
     </w:p>
-    <w:bookmarkStart w:id="20" w:name="objectives"/>
+    <w:bookmarkStart w:id="22" w:name="objectives"/>
     <w:p>
       <w:pPr>
         <w:pStyle w:val="Heading2"/>
@@ -141,9 +164,9 @@
         <w:t xml:space="preserve">Create a model which is accurately able to predict a farms antibiotic usage based on easily obtainable management factors</w:t>
       </w:r>
     </w:p>
-    <w:bookmarkEnd w:id="20"/>
-    <w:bookmarkEnd w:id="21"/>
-    <w:bookmarkStart w:id="37" w:name="methods"/>
+    <w:bookmarkEnd w:id="22"/>
+    <w:bookmarkEnd w:id="23"/>
+    <w:bookmarkStart w:id="39" w:name="methods"/>
     <w:p>
       <w:pPr>
         <w:pStyle w:val="Heading1"/>
@@ -152,7 +175,7 @@
         <w:t xml:space="preserve">2 Methods</w:t>
       </w:r>
     </w:p>
-    <w:bookmarkStart w:id="22" w:name="data"/>
+    <w:bookmarkStart w:id="24" w:name="data"/>
     <w:p>
       <w:pPr>
         <w:pStyle w:val="Heading2"/>
@@ -166,7 +189,7 @@
         <w:pStyle w:val="FirstParagraph"/>
       </w:pPr>
       <w:r>
-        <w:t xml:space="preserve">The original data contained 4578 observations of 129 variables. These were composed of data from 53 individual farms and the data was collected via a questionnaire as well as individual sample information taken during the study period. The data was initially stripped of all sample information and reduced to just farm level information including management and antibiotic usage information. This left 53 observations of 108 variables. The data was checked for missing values but none were present. There was one value miscoded as a</w:t>
+        <w:t xml:space="preserve">The original data contained 4578 observations of 129 variables. These were composed of data from 53 individual farms in the South-West of England and the data was collected via a questionnaire, prescription records from veterinary practices and sample information taken during the study period. The data was initially stripped of all sample information and reduced to just farm level information including management and antibiotic usage information. This left 53 observations of 108 variables. The data was checked for missing values but none were present. There was one value miscoded as a</w:t>
       </w:r>
       <w:r>
         <w:t xml:space="preserve"> </w:t>
@@ -220,13 +243,13 @@
         <w:t xml:space="preserve"> </w:t>
       </w:r>
       <w:r>
-        <w:t xml:space="preserve">were the only acceptable values so it was changed to NA.</w:t>
-      </w:r>
-      <w:r>
-        <w:t xml:space="preserve"> </w:t>
-      </w:r>
-      <w:r>
-        <w:t xml:space="preserve">The predictors were then reduced down, leaving 28 predictors available for inclusion in the final model. The reasons for their removal are shown in Table 1.</w:t>
+        <w:t xml:space="preserve">were the only possible values so it was changed to NA.</w:t>
+      </w:r>
+      <w:r>
+        <w:t xml:space="preserve"> </w:t>
+      </w:r>
+      <w:r>
+        <w:t xml:space="preserve">The predictors were then reduced, leaving 28 predictors available for inclusion in the final model. The reasons for their removal are shown in Table 1.</w:t>
       </w:r>
     </w:p>
     <w:p>
@@ -234,7 +257,7 @@
         <w:pStyle w:val="TableCaption"/>
       </w:pPr>
       <w:r>
-        <w:t xml:space="preserve">Table 1 :Predictor reason for removal</w:t>
+        <w:t xml:space="preserve">Table 1 : Predictor reason for removal</w:t>
       </w:r>
     </w:p>
     <w:tbl>
@@ -242,7 +265,7 @@
         <w:tblStyle w:val="Table"/>
         <w:tblW w:type="auto" w:w="0"/>
         <w:tblLook w:firstRow="1" w:lastRow="0" w:firstColumn="0" w:lastColumn="0" w:noHBand="0" w:noVBand="0" w:val="0020"/>
-        <w:tblCaption w:val="Table 1 :Predictor reason for removal"/>
+        <w:tblCaption w:val="Table 1 : Predictor reason for removal"/>
       </w:tblPr>
       <w:tblGrid>
         <w:gridCol w:w="3960"/>
@@ -437,7 +460,7 @@
         <w:t xml:space="preserve"> </w:t>
       </w:r>
       <w:r>
-        <w:t xml:space="preserve">as the dependent variable and all other remaining variables as the predictors. The data was split into a training data set (n = 27) and a test data set (n = 26) in order to allow for the most objective assessment of predictive power (Barnard et al. 2019). These split data models were then used to calculate Mean Squared Error (MSE) in order to provide a value for the variance between the models predictions and the test data set. Although using a split data validation approach is considered the most objective assessment of predictive power I also used cross validation and bootstrapping due to the small number of observations meaning that the split of data may lead to some biased selections.</w:t>
+        <w:t xml:space="preserve">as the dependent variable and all other remaining variables as the predictors. The data was split into a training data set (n = 27) and a test data set (n = 26) in order to allow for the most objective assessment of predictive power (Barnard et al. 2019). These split data models were then used to calculate Mean Squared Error (MSE) in order to provide a value for the variance between the models predictions and the test data set. Although using a split data validation approach is considered the most objective assessment of predictive power cross validation was also used as to the small number of observations meant that the split of data may lead to some biased selections.</w:t>
       </w:r>
     </w:p>
     <w:p>
@@ -1538,8 +1561,8 @@
         </w:tc>
       </w:tr>
     </w:tbl>
-    <w:bookmarkEnd w:id="22"/>
-    <w:bookmarkStart w:id="29" w:name="linear-regression"/>
+    <w:bookmarkEnd w:id="24"/>
+    <w:bookmarkStart w:id="31" w:name="linear-regression"/>
     <w:p>
       <w:pPr>
         <w:pStyle w:val="Heading2"/>
@@ -1553,17 +1576,15 @@
         <w:pStyle w:val="FirstParagraph"/>
       </w:pPr>
       <w:r>
-        <w:t xml:space="preserve">As the outcome variable is a continuous variable it was decided that linear regression would be a suitable method. An initial linear model was made using all 28 variables. This model had only 1 statistically significant predictor (</w:t>
-      </w:r>
-      <w:r>
-        <w:rPr>
-          <w:iCs/>
-          <w:i/>
-        </w:rPr>
-        <w:t xml:space="preserve">daystreatmast</w:t>
-      </w:r>
-      <w:r>
-        <w:t xml:space="preserve">, p = 0.0104). The residuals for this model are shown in Figure 1 and show that the data doesn’t appear to follow a Gaussian Distribution as the residuals appear to vary significantly at the extremes.</w:t>
+        <w:t xml:space="preserve">As the outcome variable is a continuous variable it was decided to use multiple linear regression. An initial multiple linear model was made using 30 variables (still included 2 variables removed for collinearity) and all observations. The GVIF values for the predictors were calculated and 2 variables removed as they were greater than 5.</w:t>
+      </w:r>
+    </w:p>
+    <w:p>
+      <w:pPr>
+        <w:pStyle w:val="BodyText"/>
+      </w:pPr>
+      <w:r>
+        <w:t xml:space="preserve">The model was then remade using the final 28 predictors. The residuals for this model are shown in Figure 1 and show that there is significant variation in residuals especially at the extremes of the data.</w:t>
       </w:r>
     </w:p>
     <w:p>
@@ -1575,18 +1596,18 @@
           <wp:inline>
             <wp:extent cx="5334000" cy="5334000"/>
             <wp:effectExtent b="0" l="0" r="0" t="0"/>
-            <wp:docPr descr="Figure 1: Residuals For Complete Linear Model" title="" id="24" name="Picture"/>
+            <wp:docPr descr="Figure 1: Residuals For Complete Linear Model" title="" id="26" name="Picture"/>
             <a:graphic>
               <a:graphicData uri="http://schemas.openxmlformats.org/drawingml/2006/picture">
                 <pic:pic>
                   <pic:nvPicPr>
-                    <pic:cNvPr descr="223565-C7081-Assignment_files/figure-docx/lm%20graphs-1.png" id="25" name="Picture"/>
+                    <pic:cNvPr descr="223565-C7081-Assignment_files/figure-docx/lm%20graphs-1.png" id="27" name="Picture"/>
                     <pic:cNvPicPr>
                       <a:picLocks noChangeArrowheads="1" noChangeAspect="1"/>
                     </pic:cNvPicPr>
                   </pic:nvPicPr>
                   <pic:blipFill>
-                    <a:blip r:embed="rId23"/>
+                    <a:blip r:embed="rId25"/>
                     <a:stretch>
                       <a:fillRect/>
                     </a:stretch>
@@ -1626,7 +1647,7 @@
         <w:pStyle w:val="BodyText"/>
       </w:pPr>
       <w:r>
-        <w:t xml:space="preserve">The GVIF values for the model were then calculated and inspected. Using a threshold of 5 only four predictors were above the threshold. The two highest predictors were removed from the dataset and the model recreated using all remaining variables.The two remaining predictors with GVIF of over 5 were factors with more than 1 degree of freedom. Their</w:t>
+        <w:t xml:space="preserve">The GVIF values for the model were then calculated and are shown in Figure 2. Using a threshold of 5 only two predictors were above the threshold. The two predictors with GVIF of over 5 were factors with more than 1 degree of freedom. Their</w:t>
       </w:r>
       <w:r>
         <w:t xml:space="preserve"> </w:t>
@@ -1778,30 +1799,33 @@
         </m:sSup>
       </m:oMath>
       <w:r>
-        <w:t xml:space="preserve">. As they have 2 degrees of freedom they were both below the new threshold of 1.778.</w:t>
-      </w:r>
-    </w:p>
-    <w:p>
-      <w:pPr>
-        <w:pStyle w:val="CaptionedFigure"/>
+        <w:t xml:space="preserve"> </w:t>
+      </w:r>
+      <w:r>
+        <w:t xml:space="preserve">(Fox and Weisberg, 2011). As they have 2 degrees of freedom they were both below the relevant threshold of 1.778.</w:t>
+      </w:r>
+    </w:p>
+    <w:p>
+      <w:pPr>
+        <w:pStyle w:val="BodyText"/>
       </w:pPr>
       <w:r>
         <w:drawing>
           <wp:inline>
             <wp:extent cx="5334000" cy="3333750"/>
             <wp:effectExtent b="0" l="0" r="0" t="0"/>
-            <wp:docPr descr="Figure 2: Top 10 GVIF Values" title="" id="27" name="Picture"/>
+            <wp:docPr descr="Figure 2: Top 10 GVIF Values" title="" id="29" name="Picture"/>
             <a:graphic>
               <a:graphicData uri="http://schemas.openxmlformats.org/drawingml/2006/picture">
                 <pic:pic>
                   <pic:nvPicPr>
-                    <pic:cNvPr descr="223565-C7081-Assignment_files/figure-docx/vif-1.png" id="28" name="Picture"/>
+                    <pic:cNvPr descr="223565-C7081-Assignment_files/figure-docx/vif-1.png" id="30" name="Picture"/>
                     <pic:cNvPicPr>
                       <a:picLocks noChangeArrowheads="1" noChangeAspect="1"/>
                     </pic:cNvPicPr>
                   </pic:nvPicPr>
                   <pic:blipFill>
-                    <a:blip r:embed="rId26"/>
+                    <a:blip r:embed="rId28"/>
                     <a:stretch>
                       <a:fillRect/>
                     </a:stretch>
@@ -1827,17 +1851,15 @@
           </wp:inline>
         </w:drawing>
       </w:r>
-    </w:p>
-    <w:p>
-      <w:pPr>
-        <w:pStyle w:val="ImageCaption"/>
-      </w:pPr>
-      <w:r>
-        <w:t xml:space="preserve">Figure 2: Top 10 GVIF Values</w:t>
-      </w:r>
-    </w:p>
-    <w:bookmarkEnd w:id="29"/>
-    <w:bookmarkStart w:id="33" w:name="subset-selection"/>
+      <w:r>
+        <w:t xml:space="preserve"> </w:t>
+      </w:r>
+      <w:r>
+        <w:t xml:space="preserve">A multiple regression model was then created using the training dataset and predictions generated using the test data to calculate a MSE. As this split data now included less observations than predictors the model created had 0 degrees of freedom.</w:t>
+      </w:r>
+    </w:p>
+    <w:bookmarkEnd w:id="31"/>
+    <w:bookmarkStart w:id="35" w:name="subset-selection"/>
     <w:p>
       <w:pPr>
         <w:pStyle w:val="Heading2"/>
@@ -1863,18 +1885,18 @@
           <wp:inline>
             <wp:extent cx="5334000" cy="5334000"/>
             <wp:effectExtent b="0" l="0" r="0" t="0"/>
-            <wp:docPr descr="Figure 3: Impact of Model Size on MSE for subset selction" title="" id="31" name="Picture"/>
+            <wp:docPr descr="Figure 3: Impact of Model Size on MSE for subset selction" title="" id="33" name="Picture"/>
             <a:graphic>
               <a:graphicData uri="http://schemas.openxmlformats.org/drawingml/2006/picture">
                 <pic:pic>
                   <pic:nvPicPr>
-                    <pic:cNvPr descr="223565-C7081-Assignment_files/figure-docx/Best%20Subsets%20MSEs-1.png" id="32" name="Picture"/>
+                    <pic:cNvPr descr="223565-C7081-Assignment_files/figure-docx/Best%20Subsets%20MSEs-1.png" id="34" name="Picture"/>
                     <pic:cNvPicPr>
                       <a:picLocks noChangeArrowheads="1" noChangeAspect="1"/>
                     </pic:cNvPicPr>
                   </pic:nvPicPr>
                   <pic:blipFill>
-                    <a:blip r:embed="rId30"/>
+                    <a:blip r:embed="rId32"/>
                     <a:stretch>
                       <a:fillRect/>
                     </a:stretch>
@@ -1909,8 +1931,8 @@
         <w:t xml:space="preserve">Figure 3: Impact of Model Size on MSE for subset selction</w:t>
       </w:r>
     </w:p>
-    <w:bookmarkEnd w:id="33"/>
-    <w:bookmarkStart w:id="34" w:name="shrinkage-methods"/>
+    <w:bookmarkEnd w:id="35"/>
+    <w:bookmarkStart w:id="36" w:name="shrinkage-methods"/>
     <w:p>
       <w:pPr>
         <w:pStyle w:val="Heading2"/>
@@ -1924,7 +1946,7 @@
         <w:pStyle w:val="FirstParagraph"/>
       </w:pPr>
       <w:r>
-        <w:t xml:space="preserve">Ridge Regression with the glmnet() fuction from the {glmnet} package. The strength of the penalty term is controlled by the tuning parameter and in order to select the optimal value cross validation was performed. The tuning parameter was set at 65.5.</w:t>
+        <w:t xml:space="preserve">Ridge Regression was performed with the glmnet() fuction from the {glmnet} package. The strength of the penalty term is controlled by the tuning parameter and in order to select the optimal value cross validation was performed. The tuning parameter was set at 65.5.</w:t>
       </w:r>
     </w:p>
     <w:p>
@@ -1935,8 +1957,8 @@
         <w:t xml:space="preserve">Lasso uses L1 regularisation methods to add a penalty term to a regression model that has the effect of performing variable selection by forcing some of the coefficients to be exactly 0. The model was created with the glmnet() fuction from the {glmnet} package. Cross Validation was performed to select the value of lambda and a value of 1.4 was selected.</w:t>
       </w:r>
     </w:p>
-    <w:bookmarkEnd w:id="34"/>
-    <w:bookmarkStart w:id="35" w:name="component-reduction"/>
+    <w:bookmarkEnd w:id="36"/>
+    <w:bookmarkStart w:id="37" w:name="component-reduction"/>
     <w:p>
       <w:pPr>
         <w:pStyle w:val="Heading2"/>
@@ -1958,11 +1980,11 @@
         <w:pStyle w:val="BodyText"/>
       </w:pPr>
       <w:r>
-        <w:t xml:space="preserve">Partial Least Squares is very similar to PCR in that it attempts to perform dimension reduction and then uses the output as the new regressors but the main difference is that the transformation is supervised meaning that if the directions with low variance have a high predictive power then they will not be dropped unlike with PCR. The regression was performed using the pcr() function from the {pls} package. Cross Validation was performed to select the optimum number of components to include (M=2).</w:t>
-      </w:r>
-    </w:p>
-    <w:bookmarkEnd w:id="35"/>
-    <w:bookmarkStart w:id="36" w:name="tree-based"/>
+        <w:t xml:space="preserve">Partial Least Squares is very similar to PCR in that it attempts to perform dimension reduction and then uses the output as the new regressors but the main difference is that the transformation is supervised meaning that if the directions with low variance have a high predictive power then they will not be dropped unlike with PCR. The regression was performed using the pcr() function from the {pls} package. Cross validation was performed to select the optimum number of components to include (M=2).</w:t>
+      </w:r>
+    </w:p>
+    <w:bookmarkEnd w:id="37"/>
+    <w:bookmarkStart w:id="38" w:name="tree-based"/>
     <w:p>
       <w:pPr>
         <w:pStyle w:val="Heading2"/>
@@ -1984,9 +2006,11 @@
       <w:r>
         <w:t xml:space="preserve">A simple regression tree was built first using the tree() function from the {tree} package. Pruning was then performed using cross validation in order to limit overfitting. In this model cross validation selected 4 terminal nodes.</w:t>
       </w:r>
-      <w:r>
-        <w:t xml:space="preserve"> </w:t>
-      </w:r>
+    </w:p>
+    <w:p>
+      <w:pPr>
+        <w:pStyle w:val="BodyText"/>
+      </w:pPr>
       <w:r>
         <w:t xml:space="preserve">Bagging was then used to try and improve the accuracy of the regression tree as it can reduce the variance of the predictors. This was performed with the randomForest() function from the {randomForest} package.</w:t>
       </w:r>
@@ -2009,9 +2033,9 @@
         <w:t xml:space="preserve">Finally a Bayesian additive tree was created using the gbart() function from the {BART} package.</w:t>
       </w:r>
     </w:p>
-    <w:bookmarkEnd w:id="36"/>
-    <w:bookmarkEnd w:id="37"/>
-    <w:bookmarkStart w:id="50" w:name="results"/>
+    <w:bookmarkEnd w:id="38"/>
+    <w:bookmarkEnd w:id="39"/>
+    <w:bookmarkStart w:id="52" w:name="results"/>
     <w:p>
       <w:pPr>
         <w:pStyle w:val="Heading1"/>
@@ -2025,7 +2049,7 @@
         <w:pStyle w:val="FirstParagraph"/>
       </w:pPr>
       <w:r>
-        <w:t xml:space="preserve">The calculated MSE for the above models are shown in Figure 4. The lowest MSE was found in the Best subsets and forward subsets when measured using cross validation. This however is an unfair comparison as the other model were all validated using test/train data. Bagging resulted in the lowest MSE for a model validated with test/train data. Even this lowest MSE of 232.1 suggests that the prediction of a farms antimicrobial usage would be out by 15.2mg/kg/PCU.</w:t>
+        <w:t xml:space="preserve">The calculated MSE for the above models are shown in Figure 4. The lowest MSE was found in the best subsets and forward subsets when measured using cross validation. This however is an unfair comparison as the other models were all validated using test/train data. Bagging resulted in the lowest MSE for a model validated with test/train data at 232.1. A MSE of this magnitude tells us that the average prediction was incorrect by +/- 15.2mg/PCU which is quite a high margin when the target is &lt;21mg/PCU.</w:t>
       </w:r>
     </w:p>
     <w:p>
@@ -2037,18 +2061,18 @@
           <wp:inline>
             <wp:extent cx="5334000" cy="2844799"/>
             <wp:effectExtent b="0" l="0" r="0" t="0"/>
-            <wp:docPr descr="Figure 4: MSE for all models" title="" id="39" name="Picture"/>
+            <wp:docPr descr="Figure 4: MSE for all models" title="" id="41" name="Picture"/>
             <a:graphic>
               <a:graphicData uri="http://schemas.openxmlformats.org/drawingml/2006/picture">
                 <pic:pic>
                   <pic:nvPicPr>
-                    <pic:cNvPr descr="223565-C7081-Assignment_files/figure-docx/MSE%20results-1.png" id="40" name="Picture"/>
+                    <pic:cNvPr descr="223565-C7081-Assignment_files/figure-docx/MSE%20results-1.png" id="42" name="Picture"/>
                     <pic:cNvPicPr>
                       <a:picLocks noChangeArrowheads="1" noChangeAspect="1"/>
                     </pic:cNvPicPr>
                   </pic:nvPicPr>
                   <pic:blipFill>
-                    <a:blip r:embed="rId38"/>
+                    <a:blip r:embed="rId40"/>
                     <a:stretch>
                       <a:fillRect/>
                     </a:stretch>
@@ -2085,25 +2109,139 @@
     </w:p>
     <w:p>
       <w:pPr>
-        <w:pStyle w:val="CaptionedFigure"/>
-      </w:pPr>
+        <w:pStyle w:val="BodyText"/>
+      </w:pPr>
+      <w:r>
+        <w:t xml:space="preserve">The bagging models %IncMSE and IncNodePurity are shown in Figure 5. Using the percentage increase in MSE figures the 5 most important variables for the model are</w:t>
+      </w:r>
+      <w:r>
+        <w:t xml:space="preserve"> </w:t>
+      </w:r>
+      <w:r>
+        <w:rPr>
+          <w:iCs/>
+          <w:i/>
+        </w:rPr>
+        <w:t xml:space="preserve">daystreatmast</w:t>
+      </w:r>
+      <w:r>
+        <w:t xml:space="preserve">,</w:t>
+      </w:r>
+      <w:r>
+        <w:t xml:space="preserve"> </w:t>
+      </w:r>
+      <w:r>
+        <w:rPr>
+          <w:iCs/>
+          <w:i/>
+        </w:rPr>
+        <w:t xml:space="preserve">bvdvacc</w:t>
+      </w:r>
+      <w:r>
+        <w:t xml:space="preserve">,</w:t>
+      </w:r>
+      <w:r>
+        <w:t xml:space="preserve"> </w:t>
+      </w:r>
+      <w:r>
+        <w:rPr>
+          <w:iCs/>
+          <w:i/>
+        </w:rPr>
+        <w:t xml:space="preserve">injectmast</w:t>
+      </w:r>
+      <w:r>
+        <w:t xml:space="preserve">,</w:t>
+      </w:r>
+      <w:r>
+        <w:t xml:space="preserve"> </w:t>
+      </w:r>
+      <w:r>
+        <w:rPr>
+          <w:iCs/>
+          <w:i/>
+        </w:rPr>
+        <w:t xml:space="preserve">halocur</w:t>
+      </w:r>
+      <w:r>
+        <w:t xml:space="preserve"> </w:t>
+      </w:r>
+      <w:r>
+        <w:t xml:space="preserve">and</w:t>
+      </w:r>
+      <w:r>
+        <w:t xml:space="preserve"> </w:t>
+      </w:r>
+      <w:r>
+        <w:rPr>
+          <w:iCs/>
+          <w:i/>
+        </w:rPr>
+        <w:t xml:space="preserve">diarrvacc</w:t>
+      </w:r>
+      <w:r>
+        <w:t xml:space="preserve">.</w:t>
+      </w:r>
+    </w:p>
+    <w:p>
+      <w:pPr>
+        <w:pStyle w:val="BodyText"/>
+      </w:pPr>
+      <w:r>
+        <w:t xml:space="preserve">It is to be expected that variables such as</w:t>
+      </w:r>
+      <w:r>
+        <w:t xml:space="preserve"> </w:t>
+      </w:r>
+      <w:r>
+        <w:rPr>
+          <w:iCs/>
+          <w:i/>
+        </w:rPr>
+        <w:t xml:space="preserve">daystreatmast</w:t>
+      </w:r>
+      <w:r>
+        <w:t xml:space="preserve"> </w:t>
+      </w:r>
+      <w:r>
+        <w:t xml:space="preserve">and</w:t>
+      </w:r>
+      <w:r>
+        <w:t xml:space="preserve"> </w:t>
+      </w:r>
+      <w:r>
+        <w:rPr>
+          <w:iCs/>
+          <w:i/>
+        </w:rPr>
+        <w:t xml:space="preserve">injectmast</w:t>
+      </w:r>
+      <w:r>
+        <w:t xml:space="preserve"> </w:t>
+      </w:r>
+      <w:r>
+        <w:t xml:space="preserve">would affect a farms antimicrobial usage as they will directly increase a farms usage, and if we had information on a farms mastitis incidence it would be possible that the interaction between these variables would increase their predictive power.</w:t>
+      </w:r>
+      <w:r>
+        <w:t xml:space="preserve"> </w:t>
+      </w:r>
       <w:r>
         <w:drawing>
           <wp:inline>
             <wp:extent cx="4620126" cy="6468176"/>
             <wp:effectExtent b="0" l="0" r="0" t="0"/>
-            <wp:docPr descr="Figure 5 : Bagging model importance" title="" id="42" name="Picture"/>
+            <wp:docPr descr="Figure 5 : Bagging model importance" title="" id="44" name="Picture"/>
             <a:graphic>
               <a:graphicData uri="http://schemas.openxmlformats.org/drawingml/2006/picture">
                 <pic:pic>
                   <pic:nvPicPr>
-                    <pic:cNvPr descr="223565-C7081-Assignment_files/figure-docx/Bagging%20Importance%20Plots-1.png" id="43" name="Picture"/>
+                    <pic:cNvPr descr="223565-C7081-Assignment_files/figure-docx/Bagging%20Importance%20Plots-1.png" id="45" name="Picture"/>
                     <pic:cNvPicPr>
                       <a:picLocks noChangeArrowheads="1" noChangeAspect="1"/>
                     </pic:cNvPicPr>
                   </pic:nvPicPr>
                   <pic:blipFill>
-                    <a:blip r:embed="rId41"/>
+                    <a:blip r:embed="rId43"/>
                     <a:stretch>
                       <a:fillRect/>
                     </a:stretch>
@@ -2132,126 +2270,10 @@
     </w:p>
     <w:p>
       <w:pPr>
-        <w:pStyle w:val="ImageCaption"/>
-      </w:pPr>
-      <w:r>
-        <w:t xml:space="preserve">Figure 5 : Bagging model importance</w:t>
-      </w:r>
-    </w:p>
-    <w:p>
-      <w:pPr>
         <w:pStyle w:val="BodyText"/>
       </w:pPr>
       <w:r>
-        <w:t xml:space="preserve">The bagging models %IncMSE and IncNodePurity are shown in Figure 5. Using the percentage increase in MSE figures the 5 most important variables for the model are</w:t>
-      </w:r>
-      <w:r>
-        <w:t xml:space="preserve"> </w:t>
-      </w:r>
-      <w:r>
-        <w:rPr>
-          <w:iCs/>
-          <w:i/>
-        </w:rPr>
-        <w:t xml:space="preserve">daystreatmast</w:t>
-      </w:r>
-      <w:r>
-        <w:t xml:space="preserve">,</w:t>
-      </w:r>
-      <w:r>
-        <w:t xml:space="preserve"> </w:t>
-      </w:r>
-      <w:r>
-        <w:rPr>
-          <w:iCs/>
-          <w:i/>
-        </w:rPr>
-        <w:t xml:space="preserve">halocur</w:t>
-      </w:r>
-      <w:r>
-        <w:t xml:space="preserve">,</w:t>
-      </w:r>
-      <w:r>
-        <w:t xml:space="preserve"> </w:t>
-      </w:r>
-      <w:r>
-        <w:rPr>
-          <w:iCs/>
-          <w:i/>
-        </w:rPr>
-        <w:t xml:space="preserve">IBRvacc</w:t>
-      </w:r>
-      <w:r>
-        <w:t xml:space="preserve">,</w:t>
-      </w:r>
-      <w:r>
-        <w:t xml:space="preserve"> </w:t>
-      </w:r>
-      <w:r>
-        <w:rPr>
-          <w:iCs/>
-          <w:i/>
-        </w:rPr>
-        <w:t xml:space="preserve">rat</w:t>
-      </w:r>
-      <w:r>
-        <w:t xml:space="preserve"> </w:t>
-      </w:r>
-      <w:r>
-        <w:t xml:space="preserve">and</w:t>
-      </w:r>
-      <w:r>
-        <w:t xml:space="preserve"> </w:t>
-      </w:r>
-      <w:r>
-        <w:rPr>
-          <w:iCs/>
-          <w:i/>
-        </w:rPr>
-        <w:t xml:space="preserve">injectmast</w:t>
-      </w:r>
-      <w:r>
-        <w:t xml:space="preserve">. The predictions made using this model compared to a farms actual are shown in Figure 6. This graph confirms what we found with the MSE namely that although there is reasonable predictions generated by the model particularly at high actual mg/kg/PCU the model is quite inaccurate.</w:t>
-      </w:r>
-    </w:p>
-    <w:p>
-      <w:pPr>
-        <w:pStyle w:val="BodyText"/>
-      </w:pPr>
-      <w:r>
-        <w:t xml:space="preserve">It is to be expected that variable such as</w:t>
-      </w:r>
-      <w:r>
-        <w:t xml:space="preserve"> </w:t>
-      </w:r>
-      <w:r>
-        <w:rPr>
-          <w:iCs/>
-          <w:i/>
-        </w:rPr>
-        <w:t xml:space="preserve">daystreatmast</w:t>
-      </w:r>
-      <w:r>
-        <w:t xml:space="preserve"> </w:t>
-      </w:r>
-      <w:r>
-        <w:t xml:space="preserve">and</w:t>
-      </w:r>
-      <w:r>
-        <w:t xml:space="preserve"> </w:t>
-      </w:r>
-      <w:r>
-        <w:rPr>
-          <w:iCs/>
-          <w:i/>
-        </w:rPr>
-        <w:t xml:space="preserve">injectmast</w:t>
-      </w:r>
-      <w:r>
-        <w:t xml:space="preserve"> </w:t>
-      </w:r>
-      <w:r>
-        <w:t xml:space="preserve">would affect a farms antimicrobial usage as they will directly increase a farms usage, and if we had information on a farms mastitis it would be possible that the interaction between these variables would increase their predictive power.</w:t>
+        <w:t xml:space="preserve">The predictions made using this model compared to a farms actual are shown in Figure 6. This graph confirms that although there is reasonable predictions generated by the model particularly at high actual mgPCU the model is quite inaccurate.</w:t>
       </w:r>
     </w:p>
     <w:p>
@@ -2263,18 +2285,18 @@
           <wp:inline>
             <wp:extent cx="4620126" cy="3696101"/>
             <wp:effectExtent b="0" l="0" r="0" t="0"/>
-            <wp:docPr descr="Figure 6 : Bagging Model’s mg/kg/PCU predicted vs actual for complete dataset" title="" id="45" name="Picture"/>
+            <wp:docPr descr="Figure 6 : Bagging Model’s mg/PCU predicted vs actual for complete dataset" title="" id="47" name="Picture"/>
             <a:graphic>
               <a:graphicData uri="http://schemas.openxmlformats.org/drawingml/2006/picture">
                 <pic:pic>
                   <pic:nvPicPr>
-                    <pic:cNvPr descr="223565-C7081-Assignment_files/figure-docx/Bagging%20predictions-1.png" id="46" name="Picture"/>
+                    <pic:cNvPr descr="223565-C7081-Assignment_files/figure-docx/Bagging%20predictions-1.png" id="48" name="Picture"/>
                     <pic:cNvPicPr>
                       <a:picLocks noChangeArrowheads="1" noChangeAspect="1"/>
                     </pic:cNvPicPr>
                   </pic:nvPicPr>
                   <pic:blipFill>
-                    <a:blip r:embed="rId44"/>
+                    <a:blip r:embed="rId46"/>
                     <a:stretch>
                       <a:fillRect/>
                     </a:stretch>
@@ -2306,7 +2328,7 @@
         <w:pStyle w:val="ImageCaption"/>
       </w:pPr>
       <w:r>
-        <w:t xml:space="preserve">Figure 6 : Bagging Model’s mg/kg/PCU predicted vs actual for complete dataset</w:t>
+        <w:t xml:space="preserve">Figure 6 : Bagging Model’s mg/PCU predicted vs actual for complete dataset</w:t>
       </w:r>
     </w:p>
     <w:p>
@@ -2314,15 +2336,7 @@
         <w:pStyle w:val="BodyText"/>
       </w:pPr>
       <w:r>
-        <w:t xml:space="preserve">Although bagging produces the lowest MSE and so provides the prediction with the highest accuracy (Breiman, 1996) it can be argued that it a more useful model for the 1st outcome is our lasso model as by performing variable selection and reducing some coefficients to 0 it leaves us with a smaller list of coefficients which are important when determining a farms antimicrobial usage. Its predictions are shown in Figure 7 and it is follows a very similar pattern to the bagging model where it is relatively accurate at lower actual mg/kg/PCU but worsens as the values increase. The data in this area is relatively sparse as very few farms had a mg/kg/PCU of &gt;50 and so it is difficult for the model to accurately model these,</w:t>
-      </w:r>
-    </w:p>
-    <w:p>
-      <w:pPr>
-        <w:pStyle w:val="BodyText"/>
-      </w:pPr>
-      <w:r>
-        <w:t xml:space="preserve">The variables that had the largest coefficients and so the biggest effect on the prediction were</w:t>
+        <w:t xml:space="preserve">Although bagging produces the lowest MSE and so provides the prediction with the highest accuracy (Breiman, 1996) it can be argued that it a more useful model for our first outcome is our lasso model as by performing variable selection and reducing some coefficients to 0 it leaves us with a smaller list of coefficients which are important when determining a farms antimicrobial usage. The variables coefficents are shown in table 3 and the largest coefficients and so the biggest effect on the prediction were</w:t>
       </w:r>
       <w:r>
         <w:t xml:space="preserve"> </w:t>
@@ -2391,6 +2405,1072 @@
       </w:r>
       <w:r>
         <w:t xml:space="preserve">.</w:t>
+      </w:r>
+    </w:p>
+    <w:p>
+      <w:pPr>
+        <w:pStyle w:val="SourceCode"/>
+      </w:pPr>
+      <w:r>
+        <w:rPr>
+          <w:rStyle w:val="NormalTok"/>
+        </w:rPr>
+        <w:t xml:space="preserve">lasso.var </w:t>
+      </w:r>
+      <w:r>
+        <w:rPr>
+          <w:rStyle w:val="OtherTok"/>
+        </w:rPr>
+        <w:t xml:space="preserve">&lt;-</w:t>
+      </w:r>
+      <w:r>
+        <w:rPr>
+          <w:rStyle w:val="NormalTok"/>
+        </w:rPr>
+        <w:t xml:space="preserve"> </w:t>
+      </w:r>
+      <w:r>
+        <w:rPr>
+          <w:rStyle w:val="FunctionTok"/>
+        </w:rPr>
+        <w:t xml:space="preserve">data.frame</w:t>
+      </w:r>
+      <w:r>
+        <w:rPr>
+          <w:rStyle w:val="NormalTok"/>
+        </w:rPr>
+        <w:t xml:space="preserve">(</w:t>
+      </w:r>
+      <w:r>
+        <w:rPr>
+          <w:rStyle w:val="FunctionTok"/>
+        </w:rPr>
+        <w:t xml:space="preserve">names</w:t>
+      </w:r>
+      <w:r>
+        <w:rPr>
+          <w:rStyle w:val="NormalTok"/>
+        </w:rPr>
+        <w:t xml:space="preserve">(lasso.coef),lasso.coef )</w:t>
+      </w:r>
+      <w:r>
+        <w:br/>
+      </w:r>
+      <w:r>
+        <w:br/>
+      </w:r>
+      <w:r>
+        <w:rPr>
+          <w:rStyle w:val="FunctionTok"/>
+        </w:rPr>
+        <w:t xml:space="preserve">rownames</w:t>
+      </w:r>
+      <w:r>
+        <w:rPr>
+          <w:rStyle w:val="NormalTok"/>
+        </w:rPr>
+        <w:t xml:space="preserve">(lasso.var) </w:t>
+      </w:r>
+      <w:r>
+        <w:rPr>
+          <w:rStyle w:val="OtherTok"/>
+        </w:rPr>
+        <w:t xml:space="preserve">&lt;-</w:t>
+      </w:r>
+      <w:r>
+        <w:rPr>
+          <w:rStyle w:val="NormalTok"/>
+        </w:rPr>
+        <w:t xml:space="preserve"> </w:t>
+      </w:r>
+      <w:r>
+        <w:rPr>
+          <w:rStyle w:val="ConstantTok"/>
+        </w:rPr>
+        <w:t xml:space="preserve">NULL</w:t>
+      </w:r>
+      <w:r>
+        <w:br/>
+      </w:r>
+      <w:r>
+        <w:rPr>
+          <w:rStyle w:val="NormalTok"/>
+        </w:rPr>
+        <w:t xml:space="preserve">lasso.var </w:t>
+      </w:r>
+      <w:r>
+        <w:rPr>
+          <w:rStyle w:val="OtherTok"/>
+        </w:rPr>
+        <w:t xml:space="preserve">&lt;-</w:t>
+      </w:r>
+      <w:r>
+        <w:rPr>
+          <w:rStyle w:val="NormalTok"/>
+        </w:rPr>
+        <w:t xml:space="preserve"> lasso.var[</w:t>
+      </w:r>
+      <w:r>
+        <w:rPr>
+          <w:rStyle w:val="SpecialCharTok"/>
+        </w:rPr>
+        <w:t xml:space="preserve">-</w:t>
+      </w:r>
+      <w:r>
+        <w:rPr>
+          <w:rStyle w:val="DecValTok"/>
+        </w:rPr>
+        <w:t xml:space="preserve">2</w:t>
+      </w:r>
+      <w:r>
+        <w:rPr>
+          <w:rStyle w:val="NormalTok"/>
+        </w:rPr>
+        <w:t xml:space="preserve">,]</w:t>
+      </w:r>
+      <w:r>
+        <w:br/>
+      </w:r>
+      <w:r>
+        <w:rPr>
+          <w:rStyle w:val="NormalTok"/>
+        </w:rPr>
+        <w:t xml:space="preserve">lasso.var </w:t>
+      </w:r>
+      <w:r>
+        <w:rPr>
+          <w:rStyle w:val="OtherTok"/>
+        </w:rPr>
+        <w:t xml:space="preserve">&lt;-</w:t>
+      </w:r>
+      <w:r>
+        <w:rPr>
+          <w:rStyle w:val="NormalTok"/>
+        </w:rPr>
+        <w:t xml:space="preserve"> lasso.var </w:t>
+      </w:r>
+      <w:r>
+        <w:rPr>
+          <w:rStyle w:val="SpecialCharTok"/>
+        </w:rPr>
+        <w:t xml:space="preserve">%&gt;%</w:t>
+      </w:r>
+      <w:r>
+        <w:br/>
+      </w:r>
+      <w:r>
+        <w:rPr>
+          <w:rStyle w:val="NormalTok"/>
+        </w:rPr>
+        <w:t xml:space="preserve">  </w:t>
+      </w:r>
+      <w:r>
+        <w:rPr>
+          <w:rStyle w:val="FunctionTok"/>
+        </w:rPr>
+        <w:t xml:space="preserve">arrange</w:t>
+      </w:r>
+      <w:r>
+        <w:rPr>
+          <w:rStyle w:val="NormalTok"/>
+        </w:rPr>
+        <w:t xml:space="preserve">(</w:t>
+      </w:r>
+      <w:r>
+        <w:rPr>
+          <w:rStyle w:val="FunctionTok"/>
+        </w:rPr>
+        <w:t xml:space="preserve">desc</w:t>
+      </w:r>
+      <w:r>
+        <w:rPr>
+          <w:rStyle w:val="NormalTok"/>
+        </w:rPr>
+        <w:t xml:space="preserve">(</w:t>
+      </w:r>
+      <w:r>
+        <w:rPr>
+          <w:rStyle w:val="FunctionTok"/>
+        </w:rPr>
+        <w:t xml:space="preserve">abs</w:t>
+      </w:r>
+      <w:r>
+        <w:rPr>
+          <w:rStyle w:val="NormalTok"/>
+        </w:rPr>
+        <w:t xml:space="preserve">(lasso.coef)))</w:t>
+      </w:r>
+      <w:r>
+        <w:br/>
+      </w:r>
+      <w:r>
+        <w:rPr>
+          <w:rStyle w:val="FunctionTok"/>
+        </w:rPr>
+        <w:t xml:space="preserve">kable</w:t>
+      </w:r>
+      <w:r>
+        <w:rPr>
+          <w:rStyle w:val="NormalTok"/>
+        </w:rPr>
+        <w:t xml:space="preserve">(lasso.var, </w:t>
+      </w:r>
+      <w:r>
+        <w:rPr>
+          <w:rStyle w:val="AttributeTok"/>
+        </w:rPr>
+        <w:t xml:space="preserve">col.names =</w:t>
+      </w:r>
+      <w:r>
+        <w:rPr>
+          <w:rStyle w:val="NormalTok"/>
+        </w:rPr>
+        <w:t xml:space="preserve"> </w:t>
+      </w:r>
+      <w:r>
+        <w:rPr>
+          <w:rStyle w:val="FunctionTok"/>
+        </w:rPr>
+        <w:t xml:space="preserve">c</w:t>
+      </w:r>
+      <w:r>
+        <w:rPr>
+          <w:rStyle w:val="NormalTok"/>
+        </w:rPr>
+        <w:t xml:space="preserve">(</w:t>
+      </w:r>
+      <w:r>
+        <w:rPr>
+          <w:rStyle w:val="StringTok"/>
+        </w:rPr>
+        <w:t xml:space="preserve">"Variable"</w:t>
+      </w:r>
+      <w:r>
+        <w:rPr>
+          <w:rStyle w:val="NormalTok"/>
+        </w:rPr>
+        <w:t xml:space="preserve">, </w:t>
+      </w:r>
+      <w:r>
+        <w:rPr>
+          <w:rStyle w:val="StringTok"/>
+        </w:rPr>
+        <w:t xml:space="preserve">"Coefficient"</w:t>
+      </w:r>
+      <w:r>
+        <w:rPr>
+          <w:rStyle w:val="NormalTok"/>
+        </w:rPr>
+        <w:t xml:space="preserve">), </w:t>
+      </w:r>
+      <w:r>
+        <w:rPr>
+          <w:rStyle w:val="AttributeTok"/>
+        </w:rPr>
+        <w:t xml:space="preserve">caption =</w:t>
+      </w:r>
+      <w:r>
+        <w:rPr>
+          <w:rStyle w:val="NormalTok"/>
+        </w:rPr>
+        <w:t xml:space="preserve"> </w:t>
+      </w:r>
+      <w:r>
+        <w:rPr>
+          <w:rStyle w:val="StringTok"/>
+        </w:rPr>
+        <w:t xml:space="preserve">"Table 3: Lasso model coefficients"</w:t>
+      </w:r>
+      <w:r>
+        <w:rPr>
+          <w:rStyle w:val="NormalTok"/>
+        </w:rPr>
+        <w:t xml:space="preserve">)</w:t>
+      </w:r>
+    </w:p>
+    <w:p>
+      <w:pPr>
+        <w:pStyle w:val="TableCaption"/>
+      </w:pPr>
+      <w:r>
+        <w:t xml:space="preserve">Table 3: Lasso model coefficients</w:t>
+      </w:r>
+    </w:p>
+    <w:tbl>
+      <w:tblPr>
+        <w:tblStyle w:val="Table"/>
+        <w:tblW w:type="auto" w:w="0"/>
+        <w:tblLook w:firstRow="1" w:lastRow="0" w:firstColumn="0" w:lastColumn="0" w:noHBand="0" w:noVBand="0" w:val="0020"/>
+        <w:tblCaption w:val="Table 3: Lasso model coefficients"/>
+      </w:tblPr>
+      <w:tblGrid>
+        <w:gridCol w:w="3960"/>
+        <w:gridCol w:w="3960"/>
+      </w:tblGrid>
+      <w:tr>
+        <w:trPr>
+          <w:tblHeader w:val="true"/>
+        </w:trPr>
+        <w:tc>
+          <w:tcPr/>
+          <w:p>
+            <w:pPr>
+              <w:pStyle w:val="Compact"/>
+              <w:jc w:val="left"/>
+            </w:pPr>
+            <w:r>
+              <w:t xml:space="preserve">Variable</w:t>
+            </w:r>
+          </w:p>
+        </w:tc>
+        <w:tc>
+          <w:tcPr/>
+          <w:p>
+            <w:pPr>
+              <w:pStyle w:val="Compact"/>
+              <w:jc w:val="right"/>
+            </w:pPr>
+            <w:r>
+              <w:t xml:space="preserve">Coefficient</w:t>
+            </w:r>
+          </w:p>
+        </w:tc>
+      </w:tr>
+      <w:tr>
+        <w:tc>
+          <w:tcPr/>
+          <w:p>
+            <w:pPr>
+              <w:pStyle w:val="Compact"/>
+              <w:jc w:val="left"/>
+            </w:pPr>
+            <w:r>
+              <w:t xml:space="preserve">wean2</w:t>
+            </w:r>
+          </w:p>
+        </w:tc>
+        <w:tc>
+          <w:tcPr/>
+          <w:p>
+            <w:pPr>
+              <w:pStyle w:val="Compact"/>
+              <w:jc w:val="right"/>
+            </w:pPr>
+            <w:r>
+              <w:t xml:space="preserve">-9.3989759</w:t>
+            </w:r>
+          </w:p>
+        </w:tc>
+      </w:tr>
+      <w:tr>
+        <w:tc>
+          <w:tcPr/>
+          <w:p>
+            <w:pPr>
+              <w:pStyle w:val="Compact"/>
+              <w:jc w:val="left"/>
+            </w:pPr>
+            <w:r>
+              <w:t xml:space="preserve">daystreatmast</w:t>
+            </w:r>
+          </w:p>
+        </w:tc>
+        <w:tc>
+          <w:tcPr/>
+          <w:p>
+            <w:pPr>
+              <w:pStyle w:val="Compact"/>
+              <w:jc w:val="right"/>
+            </w:pPr>
+            <w:r>
+              <w:t xml:space="preserve">4.1476456</w:t>
+            </w:r>
+          </w:p>
+        </w:tc>
+      </w:tr>
+      <w:tr>
+        <w:tc>
+          <w:tcPr/>
+          <w:p>
+            <w:pPr>
+              <w:pStyle w:val="Compact"/>
+              <w:jc w:val="left"/>
+            </w:pPr>
+            <w:r>
+              <w:t xml:space="preserve">treatfoot1</w:t>
+            </w:r>
+          </w:p>
+        </w:tc>
+        <w:tc>
+          <w:tcPr/>
+          <w:p>
+            <w:pPr>
+              <w:pStyle w:val="Compact"/>
+              <w:jc w:val="right"/>
+            </w:pPr>
+            <w:r>
+              <w:t xml:space="preserve">3.3260229</w:t>
+            </w:r>
+          </w:p>
+        </w:tc>
+      </w:tr>
+      <w:tr>
+        <w:tc>
+          <w:tcPr/>
+          <w:p>
+            <w:pPr>
+              <w:pStyle w:val="Compact"/>
+              <w:jc w:val="left"/>
+            </w:pPr>
+            <w:r>
+              <w:t xml:space="preserve">(Intercept)</w:t>
+            </w:r>
+          </w:p>
+        </w:tc>
+        <w:tc>
+          <w:tcPr/>
+          <w:p>
+            <w:pPr>
+              <w:pStyle w:val="Compact"/>
+              <w:jc w:val="right"/>
+            </w:pPr>
+            <w:r>
+              <w:t xml:space="preserve">3.0180019</w:t>
+            </w:r>
+          </w:p>
+        </w:tc>
+      </w:tr>
+      <w:tr>
+        <w:tc>
+          <w:tcPr/>
+          <w:p>
+            <w:pPr>
+              <w:pStyle w:val="Compact"/>
+              <w:jc w:val="left"/>
+            </w:pPr>
+            <w:r>
+              <w:t xml:space="preserve">bvdvaccY</w:t>
+            </w:r>
+          </w:p>
+        </w:tc>
+        <w:tc>
+          <w:tcPr/>
+          <w:p>
+            <w:pPr>
+              <w:pStyle w:val="Compact"/>
+              <w:jc w:val="right"/>
+            </w:pPr>
+            <w:r>
+              <w:t xml:space="preserve">-2.6385962</w:t>
+            </w:r>
+          </w:p>
+        </w:tc>
+      </w:tr>
+      <w:tr>
+        <w:tc>
+          <w:tcPr/>
+          <w:p>
+            <w:pPr>
+              <w:pStyle w:val="Compact"/>
+              <w:jc w:val="left"/>
+            </w:pPr>
+            <w:r>
+              <w:t xml:space="preserve">wean3</w:t>
+            </w:r>
+          </w:p>
+        </w:tc>
+        <w:tc>
+          <w:tcPr/>
+          <w:p>
+            <w:pPr>
+              <w:pStyle w:val="Compact"/>
+              <w:jc w:val="right"/>
+            </w:pPr>
+            <w:r>
+              <w:t xml:space="preserve">-2.5608854</w:t>
+            </w:r>
+          </w:p>
+        </w:tc>
+      </w:tr>
+      <w:tr>
+        <w:tc>
+          <w:tcPr/>
+          <w:p>
+            <w:pPr>
+              <w:pStyle w:val="Compact"/>
+              <w:jc w:val="left"/>
+            </w:pPr>
+            <w:r>
+              <w:t xml:space="preserve">trough_clean2</w:t>
+            </w:r>
+          </w:p>
+        </w:tc>
+        <w:tc>
+          <w:tcPr/>
+          <w:p>
+            <w:pPr>
+              <w:pStyle w:val="Compact"/>
+              <w:jc w:val="right"/>
+            </w:pPr>
+            <w:r>
+              <w:t xml:space="preserve">2.3307836</w:t>
+            </w:r>
+          </w:p>
+        </w:tc>
+      </w:tr>
+      <w:tr>
+        <w:tc>
+          <w:tcPr/>
+          <w:p>
+            <w:pPr>
+              <w:pStyle w:val="Compact"/>
+              <w:jc w:val="left"/>
+            </w:pPr>
+            <w:r>
+              <w:t xml:space="preserve">timesfirstmast2</w:t>
+            </w:r>
+          </w:p>
+        </w:tc>
+        <w:tc>
+          <w:tcPr/>
+          <w:p>
+            <w:pPr>
+              <w:pStyle w:val="Compact"/>
+              <w:jc w:val="right"/>
+            </w:pPr>
+            <w:r>
+              <w:t xml:space="preserve">1.8094374</w:t>
+            </w:r>
+          </w:p>
+        </w:tc>
+      </w:tr>
+      <w:tr>
+        <w:tc>
+          <w:tcPr/>
+          <w:p>
+            <w:pPr>
+              <w:pStyle w:val="Compact"/>
+              <w:jc w:val="left"/>
+            </w:pPr>
+            <w:r>
+              <w:t xml:space="preserve">halocur1</w:t>
+            </w:r>
+          </w:p>
+        </w:tc>
+        <w:tc>
+          <w:tcPr/>
+          <w:p>
+            <w:pPr>
+              <w:pStyle w:val="Compact"/>
+              <w:jc w:val="right"/>
+            </w:pPr>
+            <w:r>
+              <w:t xml:space="preserve">1.6988414</w:t>
+            </w:r>
+          </w:p>
+        </w:tc>
+      </w:tr>
+      <w:tr>
+        <w:tc>
+          <w:tcPr/>
+          <w:p>
+            <w:pPr>
+              <w:pStyle w:val="Compact"/>
+              <w:jc w:val="left"/>
+            </w:pPr>
+            <w:r>
+              <w:t xml:space="preserve">yield3</w:t>
+            </w:r>
+          </w:p>
+        </w:tc>
+        <w:tc>
+          <w:tcPr/>
+          <w:p>
+            <w:pPr>
+              <w:pStyle w:val="Compact"/>
+              <w:jc w:val="right"/>
+            </w:pPr>
+            <w:r>
+              <w:t xml:space="preserve">1.5224282</w:t>
+            </w:r>
+          </w:p>
+        </w:tc>
+      </w:tr>
+      <w:tr>
+        <w:tc>
+          <w:tcPr/>
+          <w:p>
+            <w:pPr>
+              <w:pStyle w:val="Compact"/>
+              <w:jc w:val="left"/>
+            </w:pPr>
+            <w:r>
+              <w:t xml:space="preserve">yield2</w:t>
+            </w:r>
+          </w:p>
+        </w:tc>
+        <w:tc>
+          <w:tcPr/>
+          <w:p>
+            <w:pPr>
+              <w:pStyle w:val="Compact"/>
+              <w:jc w:val="right"/>
+            </w:pPr>
+            <w:r>
+              <w:t xml:space="preserve">-0.2411614</w:t>
+            </w:r>
+          </w:p>
+        </w:tc>
+      </w:tr>
+      <w:tr>
+        <w:tc>
+          <w:tcPr/>
+          <w:p>
+            <w:pPr>
+              <w:pStyle w:val="Compact"/>
+              <w:jc w:val="left"/>
+            </w:pPr>
+            <w:r>
+              <w:t xml:space="preserve">injectmast</w:t>
+            </w:r>
+          </w:p>
+        </w:tc>
+        <w:tc>
+          <w:tcPr/>
+          <w:p>
+            <w:pPr>
+              <w:pStyle w:val="Compact"/>
+              <w:jc w:val="right"/>
+            </w:pPr>
+            <w:r>
+              <w:t xml:space="preserve">0.1927635</w:t>
+            </w:r>
+          </w:p>
+        </w:tc>
+      </w:tr>
+      <w:tr>
+        <w:tc>
+          <w:tcPr/>
+          <w:p>
+            <w:pPr>
+              <w:pStyle w:val="Compact"/>
+              <w:jc w:val="left"/>
+            </w:pPr>
+            <w:r>
+              <w:t xml:space="preserve">bought_pre</w:t>
+            </w:r>
+          </w:p>
+        </w:tc>
+        <w:tc>
+          <w:tcPr/>
+          <w:p>
+            <w:pPr>
+              <w:pStyle w:val="Compact"/>
+              <w:jc w:val="right"/>
+            </w:pPr>
+            <w:r>
+              <w:t xml:space="preserve">0.0421808</w:t>
+            </w:r>
+          </w:p>
+        </w:tc>
+      </w:tr>
+      <w:tr>
+        <w:tc>
+          <w:tcPr/>
+          <w:p>
+            <w:pPr>
+              <w:pStyle w:val="Compact"/>
+              <w:jc w:val="left"/>
+            </w:pPr>
+            <w:r>
+              <w:t xml:space="preserve">poultry1</w:t>
+            </w:r>
+          </w:p>
+        </w:tc>
+        <w:tc>
+          <w:tcPr/>
+          <w:p>
+            <w:pPr>
+              <w:pStyle w:val="Compact"/>
+              <w:jc w:val="right"/>
+            </w:pPr>
+            <w:r>
+              <w:t xml:space="preserve">0.0000000</w:t>
+            </w:r>
+          </w:p>
+        </w:tc>
+      </w:tr>
+      <w:tr>
+        <w:tc>
+          <w:tcPr/>
+          <w:p>
+            <w:pPr>
+              <w:pStyle w:val="Compact"/>
+              <w:jc w:val="left"/>
+            </w:pPr>
+            <w:r>
+              <w:t xml:space="preserve">equine1</w:t>
+            </w:r>
+          </w:p>
+        </w:tc>
+        <w:tc>
+          <w:tcPr/>
+          <w:p>
+            <w:pPr>
+              <w:pStyle w:val="Compact"/>
+              <w:jc w:val="right"/>
+            </w:pPr>
+            <w:r>
+              <w:t xml:space="preserve">0.0000000</w:t>
+            </w:r>
+          </w:p>
+        </w:tc>
+      </w:tr>
+      <w:tr>
+        <w:tc>
+          <w:tcPr/>
+          <w:p>
+            <w:pPr>
+              <w:pStyle w:val="Compact"/>
+              <w:jc w:val="left"/>
+            </w:pPr>
+            <w:r>
+              <w:t xml:space="preserve">total_cattle2</w:t>
+            </w:r>
+          </w:p>
+        </w:tc>
+        <w:tc>
+          <w:tcPr/>
+          <w:p>
+            <w:pPr>
+              <w:pStyle w:val="Compact"/>
+              <w:jc w:val="right"/>
+            </w:pPr>
+            <w:r>
+              <w:t xml:space="preserve">0.0000000</w:t>
+            </w:r>
+          </w:p>
+        </w:tc>
+      </w:tr>
+      <w:tr>
+        <w:tc>
+          <w:tcPr/>
+          <w:p>
+            <w:pPr>
+              <w:pStyle w:val="Compact"/>
+              <w:jc w:val="left"/>
+            </w:pPr>
+            <w:r>
+              <w:t xml:space="preserve">total_cattle3</w:t>
+            </w:r>
+          </w:p>
+        </w:tc>
+        <w:tc>
+          <w:tcPr/>
+          <w:p>
+            <w:pPr>
+              <w:pStyle w:val="Compact"/>
+              <w:jc w:val="right"/>
+            </w:pPr>
+            <w:r>
+              <w:t xml:space="preserve">0.0000000</w:t>
+            </w:r>
+          </w:p>
+        </w:tc>
+      </w:tr>
+      <w:tr>
+        <w:tc>
+          <w:tcPr/>
+          <w:p>
+            <w:pPr>
+              <w:pStyle w:val="Compact"/>
+              <w:jc w:val="left"/>
+            </w:pPr>
+            <w:r>
+              <w:t xml:space="preserve">scc</w:t>
+            </w:r>
+          </w:p>
+        </w:tc>
+        <w:tc>
+          <w:tcPr/>
+          <w:p>
+            <w:pPr>
+              <w:pStyle w:val="Compact"/>
+              <w:jc w:val="right"/>
+            </w:pPr>
+            <w:r>
+              <w:t xml:space="preserve">0.0000000</w:t>
+            </w:r>
+          </w:p>
+        </w:tc>
+      </w:tr>
+      <w:tr>
+        <w:tc>
+          <w:tcPr/>
+          <w:p>
+            <w:pPr>
+              <w:pStyle w:val="Compact"/>
+              <w:jc w:val="left"/>
+            </w:pPr>
+            <w:r>
+              <w:t xml:space="preserve">pneum_vacc</w:t>
+            </w:r>
+          </w:p>
+        </w:tc>
+        <w:tc>
+          <w:tcPr/>
+          <w:p>
+            <w:pPr>
+              <w:pStyle w:val="Compact"/>
+              <w:jc w:val="right"/>
+            </w:pPr>
+            <w:r>
+              <w:t xml:space="preserve">0.0000000</w:t>
+            </w:r>
+          </w:p>
+        </w:tc>
+      </w:tr>
+      <w:tr>
+        <w:tc>
+          <w:tcPr/>
+          <w:p>
+            <w:pPr>
+              <w:pStyle w:val="Compact"/>
+              <w:jc w:val="left"/>
+            </w:pPr>
+            <w:r>
+              <w:t xml:space="preserve">diarrvaccY</w:t>
+            </w:r>
+          </w:p>
+        </w:tc>
+        <w:tc>
+          <w:tcPr/>
+          <w:p>
+            <w:pPr>
+              <w:pStyle w:val="Compact"/>
+              <w:jc w:val="right"/>
+            </w:pPr>
+            <w:r>
+              <w:t xml:space="preserve">0.0000000</w:t>
+            </w:r>
+          </w:p>
+        </w:tc>
+      </w:tr>
+      <w:tr>
+        <w:tc>
+          <w:tcPr/>
+          <w:p>
+            <w:pPr>
+              <w:pStyle w:val="Compact"/>
+              <w:jc w:val="left"/>
+            </w:pPr>
+            <w:r>
+              <w:t xml:space="preserve">pattern2</w:t>
+            </w:r>
+          </w:p>
+        </w:tc>
+        <w:tc>
+          <w:tcPr/>
+          <w:p>
+            <w:pPr>
+              <w:pStyle w:val="Compact"/>
+              <w:jc w:val="right"/>
+            </w:pPr>
+            <w:r>
+              <w:t xml:space="preserve">0.0000000</w:t>
+            </w:r>
+          </w:p>
+        </w:tc>
+      </w:tr>
+      <w:tr>
+        <w:tc>
+          <w:tcPr/>
+          <w:p>
+            <w:pPr>
+              <w:pStyle w:val="Compact"/>
+              <w:jc w:val="left"/>
+            </w:pPr>
+            <w:r>
+              <w:t xml:space="preserve">calhousing_type2</w:t>
+            </w:r>
+          </w:p>
+        </w:tc>
+        <w:tc>
+          <w:tcPr/>
+          <w:p>
+            <w:pPr>
+              <w:pStyle w:val="Compact"/>
+              <w:jc w:val="right"/>
+            </w:pPr>
+            <w:r>
+              <w:t xml:space="preserve">0.0000000</w:t>
+            </w:r>
+          </w:p>
+        </w:tc>
+      </w:tr>
+      <w:tr>
+        <w:tc>
+          <w:tcPr/>
+          <w:p>
+            <w:pPr>
+              <w:pStyle w:val="Compact"/>
+              <w:jc w:val="left"/>
+            </w:pPr>
+            <w:r>
+              <w:t xml:space="preserve">calhousing_type3</w:t>
+            </w:r>
+          </w:p>
+        </w:tc>
+        <w:tc>
+          <w:tcPr/>
+          <w:p>
+            <w:pPr>
+              <w:pStyle w:val="Compact"/>
+              <w:jc w:val="right"/>
+            </w:pPr>
+            <w:r>
+              <w:t xml:space="preserve">0.0000000</w:t>
+            </w:r>
+          </w:p>
+        </w:tc>
+      </w:tr>
+      <w:tr>
+        <w:tc>
+          <w:tcPr/>
+          <w:p>
+            <w:pPr>
+              <w:pStyle w:val="Compact"/>
+              <w:jc w:val="left"/>
+            </w:pPr>
+            <w:r>
+              <w:t xml:space="preserve">hectares</w:t>
+            </w:r>
+          </w:p>
+        </w:tc>
+        <w:tc>
+          <w:tcPr/>
+          <w:p>
+            <w:pPr>
+              <w:pStyle w:val="Compact"/>
+              <w:jc w:val="right"/>
+            </w:pPr>
+            <w:r>
+              <w:t xml:space="preserve">0.0000000</w:t>
+            </w:r>
+          </w:p>
+        </w:tc>
+      </w:tr>
+      <w:tr>
+        <w:tc>
+          <w:tcPr/>
+          <w:p>
+            <w:pPr>
+              <w:pStyle w:val="Compact"/>
+              <w:jc w:val="left"/>
+            </w:pPr>
+            <w:r>
+              <w:t xml:space="preserve">ibrvaccY</w:t>
+            </w:r>
+          </w:p>
+        </w:tc>
+        <w:tc>
+          <w:tcPr/>
+          <w:p>
+            <w:pPr>
+              <w:pStyle w:val="Compact"/>
+              <w:jc w:val="right"/>
+            </w:pPr>
+            <w:r>
+              <w:t xml:space="preserve">0.0000000</w:t>
+            </w:r>
+          </w:p>
+        </w:tc>
+      </w:tr>
+      <w:tr>
+        <w:tc>
+          <w:tcPr/>
+          <w:p>
+            <w:pPr>
+              <w:pStyle w:val="Compact"/>
+              <w:jc w:val="left"/>
+            </w:pPr>
+            <w:r>
+              <w:t xml:space="preserve">leptovaccY</w:t>
+            </w:r>
+          </w:p>
+        </w:tc>
+        <w:tc>
+          <w:tcPr/>
+          <w:p>
+            <w:pPr>
+              <w:pStyle w:val="Compact"/>
+              <w:jc w:val="right"/>
+            </w:pPr>
+            <w:r>
+              <w:t xml:space="preserve">0.0000000</w:t>
+            </w:r>
+          </w:p>
+        </w:tc>
+      </w:tr>
+      <w:tr>
+        <w:tc>
+          <w:tcPr/>
+          <w:p>
+            <w:pPr>
+              <w:pStyle w:val="Compact"/>
+              <w:jc w:val="left"/>
+            </w:pPr>
+            <w:r>
+              <w:t xml:space="preserve">lungvaccY</w:t>
+            </w:r>
+          </w:p>
+        </w:tc>
+        <w:tc>
+          <w:tcPr/>
+          <w:p>
+            <w:pPr>
+              <w:pStyle w:val="Compact"/>
+              <w:jc w:val="right"/>
+            </w:pPr>
+            <w:r>
+              <w:t xml:space="preserve">0.0000000</w:t>
+            </w:r>
+          </w:p>
+        </w:tc>
+      </w:tr>
+      <w:tr>
+        <w:tc>
+          <w:tcPr/>
+          <w:p>
+            <w:pPr>
+              <w:pStyle w:val="Compact"/>
+              <w:jc w:val="left"/>
+            </w:pPr>
+            <w:r>
+              <w:t xml:space="preserve">clostvaccY</w:t>
+            </w:r>
+          </w:p>
+        </w:tc>
+        <w:tc>
+          <w:tcPr/>
+          <w:p>
+            <w:pPr>
+              <w:pStyle w:val="Compact"/>
+              <w:jc w:val="right"/>
+            </w:pPr>
+            <w:r>
+              <w:t xml:space="preserve">0.0000000</w:t>
+            </w:r>
+          </w:p>
+        </w:tc>
+      </w:tr>
+    </w:tbl>
+    <w:p>
+      <w:pPr>
+        <w:pStyle w:val="BodyText"/>
+      </w:pPr>
+      <w:r>
+        <w:t xml:space="preserve">Its predictions are shown in Figure 7 and it is follows a very similar pattern to the bagging model where it is relatively accurate at lower actual mg/PCU but worsens as the values increase. The data in this area is relatively sparse as very few farms had a mg/PCU of &gt;50 and so it is difficult for the model to accurately model these,</w:t>
       </w:r>
     </w:p>
     <w:p>
@@ -2402,18 +3482,18 @@
           <wp:inline>
             <wp:extent cx="4620126" cy="3696101"/>
             <wp:effectExtent b="0" l="0" r="0" t="0"/>
-            <wp:docPr descr="Figure 7: Lasso Model’s mg/kg/PCU predicted vs actual for test dataset" title="" id="48" name="Picture"/>
+            <wp:docPr descr="Figure 7: Lasso Model’s mg/kg/PCU predicted vs actual for test dataset" title="" id="50" name="Picture"/>
             <a:graphic>
               <a:graphicData uri="http://schemas.openxmlformats.org/drawingml/2006/picture">
                 <pic:pic>
                   <pic:nvPicPr>
-                    <pic:cNvPr descr="223565-C7081-Assignment_files/figure-docx/Lasso%20Predictions-1.png" id="49" name="Picture"/>
+                    <pic:cNvPr descr="223565-C7081-Assignment_files/figure-docx/Lasso%20Predictions-1.png" id="51" name="Picture"/>
                     <pic:cNvPicPr>
                       <a:picLocks noChangeArrowheads="1" noChangeAspect="1"/>
                     </pic:cNvPicPr>
                   </pic:nvPicPr>
                   <pic:blipFill>
-                    <a:blip r:embed="rId47"/>
+                    <a:blip r:embed="rId49"/>
                     <a:stretch>
                       <a:fillRect/>
                     </a:stretch>
@@ -2448,8 +3528,8 @@
         <w:t xml:space="preserve">Figure 7: Lasso Model’s mg/kg/PCU predicted vs actual for test dataset</w:t>
       </w:r>
     </w:p>
-    <w:bookmarkEnd w:id="50"/>
-    <w:bookmarkStart w:id="51" w:name="conclusions"/>
+    <w:bookmarkEnd w:id="52"/>
+    <w:bookmarkStart w:id="53" w:name="conclusions"/>
     <w:p>
       <w:pPr>
         <w:pStyle w:val="Heading1"/>
@@ -2463,7 +3543,7 @@
         <w:pStyle w:val="FirstParagraph"/>
       </w:pPr>
       <w:r>
-        <w:t xml:space="preserve">The factors on farm that have been identified as important predictors of a farms antimicrobial usage in the lasso model and the bagging model include weaning age, treatment length of mastitis and if they inject mastitis cases with antibiotics, halocur usage, IBR or BVD vaccination, the presence of rats and if they use a footbath to control lameness. These factors could be used when talking to farmer to identify farms that may require a more indepth discussion about their antimicobial usage and perhaps calculating their antimicrobial usage. Of course these factors are not all likely to be directly causing an increased usage of antibiotics but may just be correlated with other factors that increase usage.</w:t>
+        <w:t xml:space="preserve">The factors on farm that have been identified as important predictors of a farms antimicrobial usage in the lasso model and the bagging model include weaning age, treatment length of mastitis and if they inject mastitis cases with antibiotics, halocur usage, diarrhoea and BVD vaccination, and if they use a footbath to control lameness. These factors could be used when talking to farmer to identify farms that may require a more indepth discussion about their antimicobial usage and perhaps calculating their antimicrobial usage. Of course these factors are not all likely to be directly causing an increased usage of antibiotics but may just be correlated with other factors that increase usage.</w:t>
       </w:r>
     </w:p>
     <w:p>
@@ -2471,11 +3551,11 @@
         <w:pStyle w:val="BodyText"/>
       </w:pPr>
       <w:r>
-        <w:t xml:space="preserve">The second objective of creating a model that could accurately predict a farms antimicrobial usage. The best performing model was still not very accurate and so would not be recommended for estimating a farms mg/kg/PCU although it could be a useful starting point for engaging a farmer in a conversation based on a few simple questions rather than an in depth analysis of his figures.</w:t>
-      </w:r>
-    </w:p>
-    <w:bookmarkEnd w:id="51"/>
-    <w:bookmarkStart w:id="57" w:name="references"/>
+        <w:t xml:space="preserve">The second objective of creating a model that could accurately predict a farms antimicrobial usage. The best performing model was still not very accurate and so would not be recommended for estimating a farms mg/PCU although it could be a useful starting point for engaging a farmer in a conversation based on a few simple questions rather than an in depth analysis of his figures. To further validate the model a larger nationwide sample of farms could be tested using the model. This would test its ability to predict usage on a wider sample of farms and provide a valuable validation of the model.</w:t>
+      </w:r>
+    </w:p>
+    <w:bookmarkEnd w:id="53"/>
+    <w:bookmarkStart w:id="59" w:name="references"/>
     <w:p>
       <w:pPr>
         <w:pStyle w:val="Heading1"/>
@@ -2494,7 +3574,7 @@
       <w:r>
         <w:t xml:space="preserve"> </w:t>
       </w:r>
-      <w:hyperlink r:id="rId52">
+      <w:hyperlink r:id="rId54">
         <w:r>
           <w:rPr>
             <w:rStyle w:val="Hyperlink"/>
@@ -2516,7 +3596,7 @@
       <w:r>
         <w:t xml:space="preserve"> </w:t>
       </w:r>
-      <w:hyperlink r:id="rId53">
+      <w:hyperlink r:id="rId55">
         <w:r>
           <w:rPr>
             <w:rStyle w:val="Hyperlink"/>
@@ -2533,12 +3613,20 @@
         <w:pStyle w:val="BodyText"/>
       </w:pPr>
       <w:r>
+        <w:t xml:space="preserve">Fox, J. and Weisberg, S. (2011). An R companion to applied regression. Los Angeles: Sage.</w:t>
+      </w:r>
+    </w:p>
+    <w:p>
+      <w:pPr>
+        <w:pStyle w:val="BodyText"/>
+      </w:pPr>
+      <w:r>
         <w:t xml:space="preserve">Hennessey, M., Whatford, L., Payne-Gifford, S., Johnson, K.F., Van Winden, S., Barling, D. and Häsler, B. (2020). Antimicrobial &amp; antiparasitic use and resistance in British sheep and cattle: a systematic review. Preventive Veterinary Medicine, 185, p.105174.</w:t>
       </w:r>
       <w:r>
         <w:t xml:space="preserve"> </w:t>
       </w:r>
-      <w:hyperlink r:id="rId54">
+      <w:hyperlink r:id="rId56">
         <w:r>
           <w:rPr>
             <w:rStyle w:val="Hyperlink"/>
@@ -2560,7 +3648,7 @@
       <w:r>
         <w:t xml:space="preserve"> </w:t>
       </w:r>
-      <w:hyperlink r:id="rId55">
+      <w:hyperlink r:id="rId57">
         <w:r>
           <w:rPr>
             <w:rStyle w:val="Hyperlink"/>
@@ -2579,7 +3667,7 @@
       <w:r>
         <w:t xml:space="preserve"> </w:t>
       </w:r>
-      <w:hyperlink r:id="rId56">
+      <w:hyperlink r:id="rId58">
         <w:r>
           <w:rPr>
             <w:rStyle w:val="Hyperlink"/>
@@ -2591,7 +3679,7 @@
         <w:t xml:space="preserve">.</w:t>
       </w:r>
     </w:p>
-    <w:bookmarkEnd w:id="57"/>
+    <w:bookmarkEnd w:id="59"/>
     <w:sectPr/>
   </w:body>
 </w:document>

--- a/223565-C7081-Assignment.docx
+++ b/223565-C7081-Assignment.docx
@@ -1807,7 +1807,7 @@
     </w:p>
     <w:p>
       <w:pPr>
-        <w:pStyle w:val="BodyText"/>
+        <w:pStyle w:val="CaptionedFigure"/>
       </w:pPr>
       <w:r>
         <w:drawing>
@@ -1851,9 +1851,19 @@
           </wp:inline>
         </w:drawing>
       </w:r>
-      <w:r>
-        <w:t xml:space="preserve"> </w:t>
-      </w:r>
+    </w:p>
+    <w:p>
+      <w:pPr>
+        <w:pStyle w:val="ImageCaption"/>
+      </w:pPr>
+      <w:r>
+        <w:t xml:space="preserve">Figure 2: Top 10 GVIF Values</w:t>
+      </w:r>
+    </w:p>
+    <w:p>
+      <w:pPr>
+        <w:pStyle w:val="BodyText"/>
+      </w:pPr>
       <w:r>
         <w:t xml:space="preserve">A multiple regression model was then created using the training dataset and predictions generated using the test data to calculate a MSE. As this split data now included less observations than predictors the model created had 0 degrees of freedom.</w:t>
       </w:r>
@@ -2059,7 +2069,7 @@
       <w:r>
         <w:drawing>
           <wp:inline>
-            <wp:extent cx="5334000" cy="2844799"/>
+            <wp:extent cx="5334000" cy="2667000"/>
             <wp:effectExtent b="0" l="0" r="0" t="0"/>
             <wp:docPr descr="Figure 4: MSE for all models" title="" id="41" name="Picture"/>
             <a:graphic>
@@ -2080,7 +2090,7 @@
                   <pic:spPr bwMode="auto">
                     <a:xfrm>
                       <a:off x="0" y="0"/>
-                      <a:ext cx="5334000" cy="2844799"/>
+                      <a:ext cx="5334000" cy="2667000"/>
                     </a:xfrm>
                     <a:prstGeom prst="rect">
                       <a:avLst/>
@@ -2222,13 +2232,15 @@
       <w:r>
         <w:t xml:space="preserve">would affect a farms antimicrobial usage as they will directly increase a farms usage, and if we had information on a farms mastitis incidence it would be possible that the interaction between these variables would increase their predictive power.</w:t>
       </w:r>
-      <w:r>
-        <w:t xml:space="preserve"> </w:t>
-      </w:r>
+    </w:p>
+    <w:p>
+      <w:pPr>
+        <w:pStyle w:val="CaptionedFigure"/>
+      </w:pPr>
       <w:r>
         <w:drawing>
           <wp:inline>
-            <wp:extent cx="4620126" cy="6468176"/>
+            <wp:extent cx="5334000" cy="6223000"/>
             <wp:effectExtent b="0" l="0" r="0" t="0"/>
             <wp:docPr descr="Figure 5 : Bagging model importance" title="" id="44" name="Picture"/>
             <a:graphic>
@@ -2249,7 +2261,7 @@
                   <pic:spPr bwMode="auto">
                     <a:xfrm>
                       <a:off x="0" y="0"/>
-                      <a:ext cx="4620126" cy="6468176"/>
+                      <a:ext cx="5334000" cy="6223000"/>
                     </a:xfrm>
                     <a:prstGeom prst="rect">
                       <a:avLst/>
@@ -2266,6 +2278,14 @@
             </a:graphic>
           </wp:inline>
         </w:drawing>
+      </w:r>
+    </w:p>
+    <w:p>
+      <w:pPr>
+        <w:pStyle w:val="ImageCaption"/>
+      </w:pPr>
+      <w:r>
+        <w:t xml:space="preserve">Figure 5 : Bagging model importance</w:t>
       </w:r>
     </w:p>
     <w:p>
@@ -2409,287 +2429,6 @@
     </w:p>
     <w:p>
       <w:pPr>
-        <w:pStyle w:val="SourceCode"/>
-      </w:pPr>
-      <w:r>
-        <w:rPr>
-          <w:rStyle w:val="NormalTok"/>
-        </w:rPr>
-        <w:t xml:space="preserve">lasso.var </w:t>
-      </w:r>
-      <w:r>
-        <w:rPr>
-          <w:rStyle w:val="OtherTok"/>
-        </w:rPr>
-        <w:t xml:space="preserve">&lt;-</w:t>
-      </w:r>
-      <w:r>
-        <w:rPr>
-          <w:rStyle w:val="NormalTok"/>
-        </w:rPr>
-        <w:t xml:space="preserve"> </w:t>
-      </w:r>
-      <w:r>
-        <w:rPr>
-          <w:rStyle w:val="FunctionTok"/>
-        </w:rPr>
-        <w:t xml:space="preserve">data.frame</w:t>
-      </w:r>
-      <w:r>
-        <w:rPr>
-          <w:rStyle w:val="NormalTok"/>
-        </w:rPr>
-        <w:t xml:space="preserve">(</w:t>
-      </w:r>
-      <w:r>
-        <w:rPr>
-          <w:rStyle w:val="FunctionTok"/>
-        </w:rPr>
-        <w:t xml:space="preserve">names</w:t>
-      </w:r>
-      <w:r>
-        <w:rPr>
-          <w:rStyle w:val="NormalTok"/>
-        </w:rPr>
-        <w:t xml:space="preserve">(lasso.coef),lasso.coef )</w:t>
-      </w:r>
-      <w:r>
-        <w:br/>
-      </w:r>
-      <w:r>
-        <w:br/>
-      </w:r>
-      <w:r>
-        <w:rPr>
-          <w:rStyle w:val="FunctionTok"/>
-        </w:rPr>
-        <w:t xml:space="preserve">rownames</w:t>
-      </w:r>
-      <w:r>
-        <w:rPr>
-          <w:rStyle w:val="NormalTok"/>
-        </w:rPr>
-        <w:t xml:space="preserve">(lasso.var) </w:t>
-      </w:r>
-      <w:r>
-        <w:rPr>
-          <w:rStyle w:val="OtherTok"/>
-        </w:rPr>
-        <w:t xml:space="preserve">&lt;-</w:t>
-      </w:r>
-      <w:r>
-        <w:rPr>
-          <w:rStyle w:val="NormalTok"/>
-        </w:rPr>
-        <w:t xml:space="preserve"> </w:t>
-      </w:r>
-      <w:r>
-        <w:rPr>
-          <w:rStyle w:val="ConstantTok"/>
-        </w:rPr>
-        <w:t xml:space="preserve">NULL</w:t>
-      </w:r>
-      <w:r>
-        <w:br/>
-      </w:r>
-      <w:r>
-        <w:rPr>
-          <w:rStyle w:val="NormalTok"/>
-        </w:rPr>
-        <w:t xml:space="preserve">lasso.var </w:t>
-      </w:r>
-      <w:r>
-        <w:rPr>
-          <w:rStyle w:val="OtherTok"/>
-        </w:rPr>
-        <w:t xml:space="preserve">&lt;-</w:t>
-      </w:r>
-      <w:r>
-        <w:rPr>
-          <w:rStyle w:val="NormalTok"/>
-        </w:rPr>
-        <w:t xml:space="preserve"> lasso.var[</w:t>
-      </w:r>
-      <w:r>
-        <w:rPr>
-          <w:rStyle w:val="SpecialCharTok"/>
-        </w:rPr>
-        <w:t xml:space="preserve">-</w:t>
-      </w:r>
-      <w:r>
-        <w:rPr>
-          <w:rStyle w:val="DecValTok"/>
-        </w:rPr>
-        <w:t xml:space="preserve">2</w:t>
-      </w:r>
-      <w:r>
-        <w:rPr>
-          <w:rStyle w:val="NormalTok"/>
-        </w:rPr>
-        <w:t xml:space="preserve">,]</w:t>
-      </w:r>
-      <w:r>
-        <w:br/>
-      </w:r>
-      <w:r>
-        <w:rPr>
-          <w:rStyle w:val="NormalTok"/>
-        </w:rPr>
-        <w:t xml:space="preserve">lasso.var </w:t>
-      </w:r>
-      <w:r>
-        <w:rPr>
-          <w:rStyle w:val="OtherTok"/>
-        </w:rPr>
-        <w:t xml:space="preserve">&lt;-</w:t>
-      </w:r>
-      <w:r>
-        <w:rPr>
-          <w:rStyle w:val="NormalTok"/>
-        </w:rPr>
-        <w:t xml:space="preserve"> lasso.var </w:t>
-      </w:r>
-      <w:r>
-        <w:rPr>
-          <w:rStyle w:val="SpecialCharTok"/>
-        </w:rPr>
-        <w:t xml:space="preserve">%&gt;%</w:t>
-      </w:r>
-      <w:r>
-        <w:br/>
-      </w:r>
-      <w:r>
-        <w:rPr>
-          <w:rStyle w:val="NormalTok"/>
-        </w:rPr>
-        <w:t xml:space="preserve">  </w:t>
-      </w:r>
-      <w:r>
-        <w:rPr>
-          <w:rStyle w:val="FunctionTok"/>
-        </w:rPr>
-        <w:t xml:space="preserve">arrange</w:t>
-      </w:r>
-      <w:r>
-        <w:rPr>
-          <w:rStyle w:val="NormalTok"/>
-        </w:rPr>
-        <w:t xml:space="preserve">(</w:t>
-      </w:r>
-      <w:r>
-        <w:rPr>
-          <w:rStyle w:val="FunctionTok"/>
-        </w:rPr>
-        <w:t xml:space="preserve">desc</w:t>
-      </w:r>
-      <w:r>
-        <w:rPr>
-          <w:rStyle w:val="NormalTok"/>
-        </w:rPr>
-        <w:t xml:space="preserve">(</w:t>
-      </w:r>
-      <w:r>
-        <w:rPr>
-          <w:rStyle w:val="FunctionTok"/>
-        </w:rPr>
-        <w:t xml:space="preserve">abs</w:t>
-      </w:r>
-      <w:r>
-        <w:rPr>
-          <w:rStyle w:val="NormalTok"/>
-        </w:rPr>
-        <w:t xml:space="preserve">(lasso.coef)))</w:t>
-      </w:r>
-      <w:r>
-        <w:br/>
-      </w:r>
-      <w:r>
-        <w:rPr>
-          <w:rStyle w:val="FunctionTok"/>
-        </w:rPr>
-        <w:t xml:space="preserve">kable</w:t>
-      </w:r>
-      <w:r>
-        <w:rPr>
-          <w:rStyle w:val="NormalTok"/>
-        </w:rPr>
-        <w:t xml:space="preserve">(lasso.var, </w:t>
-      </w:r>
-      <w:r>
-        <w:rPr>
-          <w:rStyle w:val="AttributeTok"/>
-        </w:rPr>
-        <w:t xml:space="preserve">col.names =</w:t>
-      </w:r>
-      <w:r>
-        <w:rPr>
-          <w:rStyle w:val="NormalTok"/>
-        </w:rPr>
-        <w:t xml:space="preserve"> </w:t>
-      </w:r>
-      <w:r>
-        <w:rPr>
-          <w:rStyle w:val="FunctionTok"/>
-        </w:rPr>
-        <w:t xml:space="preserve">c</w:t>
-      </w:r>
-      <w:r>
-        <w:rPr>
-          <w:rStyle w:val="NormalTok"/>
-        </w:rPr>
-        <w:t xml:space="preserve">(</w:t>
-      </w:r>
-      <w:r>
-        <w:rPr>
-          <w:rStyle w:val="StringTok"/>
-        </w:rPr>
-        <w:t xml:space="preserve">"Variable"</w:t>
-      </w:r>
-      <w:r>
-        <w:rPr>
-          <w:rStyle w:val="NormalTok"/>
-        </w:rPr>
-        <w:t xml:space="preserve">, </w:t>
-      </w:r>
-      <w:r>
-        <w:rPr>
-          <w:rStyle w:val="StringTok"/>
-        </w:rPr>
-        <w:t xml:space="preserve">"Coefficient"</w:t>
-      </w:r>
-      <w:r>
-        <w:rPr>
-          <w:rStyle w:val="NormalTok"/>
-        </w:rPr>
-        <w:t xml:space="preserve">), </w:t>
-      </w:r>
-      <w:r>
-        <w:rPr>
-          <w:rStyle w:val="AttributeTok"/>
-        </w:rPr>
-        <w:t xml:space="preserve">caption =</w:t>
-      </w:r>
-      <w:r>
-        <w:rPr>
-          <w:rStyle w:val="NormalTok"/>
-        </w:rPr>
-        <w:t xml:space="preserve"> </w:t>
-      </w:r>
-      <w:r>
-        <w:rPr>
-          <w:rStyle w:val="StringTok"/>
-        </w:rPr>
-        <w:t xml:space="preserve">"Table 3: Lasso model coefficients"</w:t>
-      </w:r>
-      <w:r>
-        <w:rPr>
-          <w:rStyle w:val="NormalTok"/>
-        </w:rPr>
-        <w:t xml:space="preserve">)</w:t>
-      </w:r>
-    </w:p>
-    <w:p>
-      <w:pPr>
         <w:pStyle w:val="TableCaption"/>
       </w:pPr>
       <w:r>
@@ -3482,7 +3221,7 @@
           <wp:inline>
             <wp:extent cx="4620126" cy="3696101"/>
             <wp:effectExtent b="0" l="0" r="0" t="0"/>
-            <wp:docPr descr="Figure 7: Lasso Model’s mg/kg/PCU predicted vs actual for test dataset" title="" id="50" name="Picture"/>
+            <wp:docPr descr="Figure 7: Lasso Model’s mg/PCU predicted vs actual for test dataset" title="" id="50" name="Picture"/>
             <a:graphic>
               <a:graphicData uri="http://schemas.openxmlformats.org/drawingml/2006/picture">
                 <pic:pic>
@@ -3525,7 +3264,7 @@
         <w:pStyle w:val="ImageCaption"/>
       </w:pPr>
       <w:r>
-        <w:t xml:space="preserve">Figure 7: Lasso Model’s mg/kg/PCU predicted vs actual for test dataset</w:t>
+        <w:t xml:space="preserve">Figure 7: Lasso Model’s mg/PCU predicted vs actual for test dataset</w:t>
       </w:r>
     </w:p>
     <w:bookmarkEnd w:id="52"/>
